--- a/seg_code_instructions_2.docx
+++ b/seg_code_instructions_2.docx
@@ -116,96 +116,65 @@
         <w:rPr>
           <w:b/>
           <w:bCs/>
-          <w:strike/>
-        </w:rPr>
-      </w:pPr>
-      <w:r>
+        </w:rPr>
+      </w:pPr>
+    </w:p>
+    <w:p>
+      <w:pPr>
+        <w:pStyle w:val="Body"/>
+      </w:pPr>
+      <w:r>
+        <w:t xml:space="preserve">There are two main analysis scripts included in this package. </w:t>
+      </w:r>
+      <w:r>
+        <w:rPr>
+          <w:b/>
+        </w:rPr>
+        <w:t>seg3D.m</w:t>
+      </w:r>
+      <w:r>
+        <w:t xml:space="preserve"> and </w:t>
+      </w:r>
+      <w:r>
+        <w:rPr>
+          <w:b/>
+        </w:rPr>
+        <w:t>seg2D_DIC.m</w:t>
+      </w:r>
+      <w:r>
+        <w:t>, which are used for analyzing 3D and 2D images, respectively. A 3D image is one where the cells are randomly aligned in 3D and occupy many different z slices, rather than just cells lying flat on a 2D surface.</w:t>
+      </w:r>
+    </w:p>
+    <w:p>
+      <w:pPr>
+        <w:pStyle w:val="Body"/>
         <w:rPr>
           <w:b/>
           <w:bCs/>
-          <w:strike/>
-          <w:highlight w:val="yellow"/>
-        </w:rPr>
-        <w:t xml:space="preserve">Running the </w:t>
-      </w:r>
-      <w:r>
+        </w:rPr>
+      </w:pPr>
+    </w:p>
+    <w:p>
+      <w:pPr>
+        <w:pStyle w:val="Body"/>
         <w:rPr>
           <w:b/>
           <w:bCs/>
-          <w:strike/>
-          <w:highlight w:val="yellow"/>
-        </w:rPr>
-        <w:t xml:space="preserve">3D </w:t>
-      </w:r>
+        </w:rPr>
+      </w:pPr>
       <w:r>
         <w:rPr>
           <w:b/>
           <w:bCs/>
-          <w:strike/>
-          <w:highlight w:val="yellow"/>
-        </w:rPr>
-        <w:t>Code</w:t>
-      </w:r>
-    </w:p>
-    <w:p>
-      <w:pPr>
-        <w:pStyle w:val="Body"/>
+        </w:rPr>
+        <w:t>Running the 3D Code</w:t>
+      </w:r>
+      <w:r>
         <w:rPr>
           <w:b/>
           <w:bCs/>
         </w:rPr>
-      </w:pPr>
-    </w:p>
-    <w:p>
-      <w:pPr>
-        <w:pStyle w:val="Body"/>
-      </w:pPr>
-      <w:r>
-        <w:t xml:space="preserve">There are two main analysis scripts included in this package. </w:t>
-      </w:r>
-      <w:r>
-        <w:rPr>
-          <w:b/>
-        </w:rPr>
-        <w:t>seg3D.m</w:t>
-      </w:r>
-      <w:r>
-        <w:t xml:space="preserve"> and </w:t>
-      </w:r>
-      <w:r>
-        <w:rPr>
-          <w:b/>
-        </w:rPr>
-        <w:t>seg2D_DIC.m</w:t>
-      </w:r>
-      <w:r>
-        <w:t>, which are used for analyzing 3D and 2D images, respectively. A 3D image is one where the cells are randomly aligned in 3D and occupy many different z slices, rather than just cells lying flat on a 2D surface.</w:t>
-      </w:r>
-    </w:p>
-    <w:p>
-      <w:pPr>
-        <w:pStyle w:val="Body"/>
-        <w:rPr>
-          <w:b/>
-          <w:bCs/>
-        </w:rPr>
-      </w:pPr>
-    </w:p>
-    <w:p>
-      <w:pPr>
-        <w:pStyle w:val="Body"/>
-        <w:rPr>
-          <w:b/>
-          <w:bCs/>
-        </w:rPr>
-      </w:pPr>
-      <w:r>
-        <w:rPr>
-          <w:b/>
-          <w:bCs/>
-          <w:highlight w:val="yellow"/>
-        </w:rPr>
-        <w:t>Running the 3D Code</w:t>
+        <w:t xml:space="preserve"> (seg3D.m)</w:t>
       </w:r>
     </w:p>
     <w:p>
@@ -263,15 +232,9 @@
         <w:t xml:space="preserve"> This code was written on a Mac. If you’re running it on a PC, you may need to change the direction of </w:t>
       </w:r>
       <w:r>
-        <w:rPr>
-          <w:highlight w:val="yellow"/>
-        </w:rPr>
         <w:t>th</w:t>
       </w:r>
       <w:r>
-        <w:rPr>
-          <w:highlight w:val="yellow"/>
-        </w:rPr>
         <w:t>e</w:t>
       </w:r>
       <w:r>
@@ -389,9 +352,6 @@
         <w:t xml:space="preserve"> </w:t>
       </w:r>
       <w:r>
-        <w:rPr>
-          <w:highlight w:val="yellow"/>
-        </w:rPr>
         <w:t>Adjust</w:t>
       </w:r>
       <w:r>
@@ -400,11 +360,12 @@
       <w:r>
         <w:t>“</w:t>
       </w:r>
-      <w:proofErr w:type="spellStart"/>
-      <w:r>
-        <w:t>ee_thresh</w:t>
-      </w:r>
-      <w:proofErr w:type="spellEnd"/>
+      <w:r>
+        <w:t>shape2D</w:t>
+      </w:r>
+      <w:r>
+        <w:t>_thresh</w:t>
+      </w:r>
       <w:r>
         <w:t>.” This parameter</w:t>
       </w:r>
@@ -421,34 +382,19 @@
         <w:t xml:space="preserve">. The default value </w:t>
       </w:r>
       <w:r>
-        <w:rPr>
-          <w:highlight w:val="yellow"/>
-        </w:rPr>
         <w:t>is</w:t>
       </w:r>
       <w:r>
         <w:t xml:space="preserve"> set at </w:t>
       </w:r>
       <w:r>
-        <w:rPr>
-          <w:highlight w:val="yellow"/>
-        </w:rPr>
         <w:t>1.5</w:t>
       </w:r>
       <w:r>
-        <w:rPr>
-          <w:highlight w:val="yellow"/>
-        </w:rPr>
-        <w:t>(1.22?)</w:t>
-      </w:r>
-      <w:r>
-        <w:rPr>
-          <w:highlight w:val="yellow"/>
-        </w:rPr>
-        <w:t>,</w:t>
-      </w:r>
-      <w:r>
-        <w:t xml:space="preserve"> and we recommend between 1.25 and 1.75.</w:t>
+        <w:t xml:space="preserve"> </w:t>
+      </w:r>
+      <w:r>
+        <w:t>and we recommend between 1.25 and 1.75.</w:t>
       </w:r>
     </w:p>
     <w:p>
@@ -560,6 +506,7 @@
         <w:pStyle w:val="Body"/>
       </w:pPr>
       <w:r>
+        <w:lastRenderedPageBreak/>
         <w:t xml:space="preserve">If you want to check the effect of these parameters without running the entire analysis, I would recommend the following. </w:t>
       </w:r>
     </w:p>
@@ -643,6 +590,19 @@
     <w:p>
       <w:pPr>
         <w:pStyle w:val="Body"/>
+      </w:pPr>
+      <w:r>
+        <w:t>The final output, which comprises each cell’s volume, coordinates, and intensity per channel, is contained in the variable “part4”, which can be found in the workspace. You can save the workspace.</w:t>
+      </w:r>
+    </w:p>
+    <w:p>
+      <w:pPr>
+        <w:pStyle w:val="Body"/>
+      </w:pPr>
+    </w:p>
+    <w:p>
+      <w:pPr>
+        <w:pStyle w:val="Body"/>
         <w:rPr>
           <w:b/>
           <w:bCs/>
@@ -652,30 +612,20 @@
         <w:rPr>
           <w:b/>
           <w:bCs/>
-          <w:highlight w:val="yellow"/>
-        </w:rPr>
-        <w:t xml:space="preserve">Running the </w:t>
+        </w:rPr>
+        <w:t>Running the 2D Code</w:t>
       </w:r>
       <w:r>
         <w:rPr>
           <w:b/>
           <w:bCs/>
-          <w:highlight w:val="yellow"/>
-        </w:rPr>
-        <w:t>2</w:t>
+        </w:rPr>
+        <w:t>, DIC Version</w:t>
       </w:r>
       <w:r>
         <w:rPr>
           <w:b/>
           <w:bCs/>
-          <w:highlight w:val="yellow"/>
-        </w:rPr>
-        <w:t>D Code</w:t>
-      </w:r>
-      <w:r>
-        <w:rPr>
-          <w:b/>
-          <w:bCs/>
         </w:rPr>
         <w:t xml:space="preserve"> (seg2D_DIC.m)</w:t>
       </w:r>
@@ -690,7 +640,30 @@
         <w:pStyle w:val="Body"/>
       </w:pPr>
       <w:r>
-        <w:t>To run the 2D analysis code, which is optimized for datasets where cells are lying flat on, for example, a coverslip, change the following lines:</w:t>
+        <w:t>To run the 2D analysis code, which is optimized for datasets wh</w:t>
+      </w:r>
+      <w:r>
+        <w:t>ere cells are lying flat AND are distinguishable in a DIC image</w:t>
+      </w:r>
+      <w:r>
+        <w:t xml:space="preserve"> (</w:t>
+      </w:r>
+      <w:proofErr w:type="gramStart"/>
+      <w:r>
+        <w:rPr>
+          <w:b/>
+        </w:rPr>
+        <w:t>NOTE</w:t>
+      </w:r>
+      <w:r>
+        <w:t xml:space="preserve"> :</w:t>
+      </w:r>
+      <w:proofErr w:type="gramEnd"/>
+      <w:r>
+        <w:t xml:space="preserve"> Place the DIC image in a separate folder)</w:t>
+      </w:r>
+      <w:r>
+        <w:t>, change the following lines:</w:t>
       </w:r>
     </w:p>
     <w:p>
@@ -895,13 +868,11 @@
       <w:r>
         <w:t>“</w:t>
       </w:r>
-      <w:proofErr w:type="spellStart"/>
-      <w:r>
-        <w:t>ee_thresh</w:t>
-      </w:r>
-      <w:proofErr w:type="spellEnd"/>
-      <w:r>
-        <w:t>” controls the strictness of the single cell shape analysis. A higher value means objects will be considered single cells more easily. The default value is set at 1.5, but for DIC images with some noise, the value can be set as high as 3, perhaps at the expense of picking up some extra objects</w:t>
+      <w:r>
+        <w:t>shape2D</w:t>
+      </w:r>
+      <w:r>
+        <w:t>_thresh” controls the strictness of the single cell shape analysis. A higher value means objects will be considered single cells more easily. The default value is set at 1.5, but for DIC images with some noise, the value can be set as high as 3, perhaps at the expense of picking up some extra objects</w:t>
       </w:r>
     </w:p>
     <w:p>
@@ -940,13 +911,170 @@
       <w:r>
         <w:t>” should point to the directory with your images</w:t>
       </w:r>
+      <w:r>
+        <w:t>.</w:t>
+      </w:r>
+      <w:r>
+        <w:t xml:space="preserve"> If you use the same naming scheme for your folders,</w:t>
+      </w:r>
+      <w:r>
+        <w:t xml:space="preserve"> DO NOT </w:t>
+      </w:r>
+      <w:proofErr w:type="gramStart"/>
+      <w:r>
+        <w:t>INCLUDE</w:t>
+      </w:r>
+      <w:proofErr w:type="gramEnd"/>
+      <w:r>
+        <w:t xml:space="preserve"> THE </w:t>
+      </w:r>
+      <w:r>
+        <w:t xml:space="preserve">NUMBER OF THE FOLDER. This script is written as a loop, so you can iterate through multiple, numbered folders under the same naming scheme. If you wish to loop through multiple folders, change </w:t>
+      </w:r>
+      <w:r>
+        <w:rPr>
+          <w:b/>
+        </w:rPr>
+        <w:t xml:space="preserve">Line </w:t>
+      </w:r>
+      <w:proofErr w:type="gramStart"/>
+      <w:r>
+        <w:rPr>
+          <w:b/>
+        </w:rPr>
+        <w:t>5</w:t>
+      </w:r>
+      <w:r>
+        <w:t xml:space="preserve"> :</w:t>
+      </w:r>
+      <w:proofErr w:type="gramEnd"/>
+      <w:r>
+        <w:t xml:space="preserve"> </w:t>
+      </w:r>
+      <w:proofErr w:type="spellStart"/>
+      <w:r>
+        <w:t>cell_num</w:t>
+      </w:r>
+      <w:proofErr w:type="spellEnd"/>
+      <w:r>
+        <w:t xml:space="preserve"> = 1 to </w:t>
+      </w:r>
+      <w:proofErr w:type="spellStart"/>
+      <w:r>
+        <w:t>cell_num</w:t>
+      </w:r>
+      <w:proofErr w:type="spellEnd"/>
+      <w:r>
+        <w:t xml:space="preserve"> = 1:n, where n is the number of folders (assuming they start at 1);</w:t>
+      </w:r>
+    </w:p>
+    <w:p>
+      <w:pPr>
+        <w:pStyle w:val="Body"/>
+      </w:pPr>
+      <w:bookmarkStart w:id="0" w:name="_GoBack"/>
+      <w:bookmarkEnd w:id="0"/>
+      <w:r>
+        <w:t xml:space="preserve">The final output, which comprises each cell’s volume, coordinates, and intensity per channel, is </w:t>
+      </w:r>
+      <w:proofErr w:type="gramStart"/>
+      <w:r>
+        <w:t>contained</w:t>
+      </w:r>
+      <w:proofErr w:type="gramEnd"/>
+      <w:r>
+        <w:t xml:space="preserve"> in the variable “part4”, which can be found in the workspace. You can save the workspace.</w:t>
+      </w:r>
+    </w:p>
+    <w:p>
+      <w:pPr>
+        <w:pStyle w:val="Body"/>
+      </w:pPr>
+    </w:p>
+    <w:p>
+      <w:pPr>
+        <w:pStyle w:val="Body"/>
+      </w:pPr>
+      <w:r>
+        <w:rPr>
+          <w:b/>
+        </w:rPr>
+        <w:t>NOTE</w:t>
+      </w:r>
+      <w:r>
+        <w:t xml:space="preserve">: </w:t>
+      </w:r>
+    </w:p>
+    <w:p>
+      <w:pPr>
+        <w:pStyle w:val="Body"/>
+      </w:pPr>
+    </w:p>
+    <w:p>
+      <w:pPr>
+        <w:pStyle w:val="Body"/>
+        <w:ind w:left="720"/>
+      </w:pPr>
+    </w:p>
+    <w:p>
+      <w:pPr>
+        <w:pStyle w:val="Body"/>
+        <w:rPr>
+          <w:b/>
+          <w:bCs/>
+        </w:rPr>
+      </w:pPr>
+      <w:r>
+        <w:rPr>
+          <w:b/>
+          <w:bCs/>
+        </w:rPr>
+        <w:t>Running the 2D Code</w:t>
+      </w:r>
+      <w:r>
+        <w:rPr>
+          <w:b/>
+          <w:bCs/>
+        </w:rPr>
+        <w:t>, Fluorescence Version (seg2D_DIC.m)</w:t>
+      </w:r>
+    </w:p>
+    <w:p>
+      <w:pPr>
+        <w:pStyle w:val="Body"/>
+      </w:pPr>
+    </w:p>
+    <w:p>
+      <w:pPr>
+        <w:pStyle w:val="Body"/>
+      </w:pPr>
+      <w:r>
+        <w:t xml:space="preserve">To run the 2D analysis code, which is optimized for datasets where cells are lying flat </w:t>
+      </w:r>
+      <w:r>
+        <w:t>BUT</w:t>
+      </w:r>
+      <w:r>
+        <w:t xml:space="preserve"> </w:t>
+      </w:r>
+      <w:r>
+        <w:t>no DIC image is available</w:t>
+      </w:r>
+      <w:r>
+        <w:t>, change the following lines:</w:t>
+      </w:r>
+    </w:p>
+    <w:p>
+      <w:pPr>
+        <w:pStyle w:val="Body"/>
+      </w:pPr>
     </w:p>
     <w:p>
       <w:pPr>
         <w:pStyle w:val="Body"/>
         <w:numPr>
-          <w:ilvl w:val="2"/>
-          <w:numId w:val="2"/>
+          <w:ilvl w:val="0"/>
+          <w:numId w:val="8"/>
         </w:numPr>
       </w:pPr>
       <w:r>
@@ -960,31 +1088,270 @@
         <w:rPr>
           <w:b/>
         </w:rPr>
-        <w:t xml:space="preserve">30 </w:t>
-      </w:r>
-      <w:r>
-        <w:t>:</w:t>
+        <w:t>6 :</w:t>
       </w:r>
       <w:proofErr w:type="gramEnd"/>
       <w:r>
+        <w:rPr>
+          <w:b/>
+        </w:rPr>
+        <w:t xml:space="preserve"> </w:t>
+      </w:r>
+      <w:r>
+        <w:t>To automatically save your workspace after the analysis, you can change “filename” to whatever you would like.</w:t>
+      </w:r>
+    </w:p>
+    <w:p>
+      <w:pPr>
+        <w:pStyle w:val="Body"/>
+        <w:numPr>
+          <w:ilvl w:val="0"/>
+          <w:numId w:val="8"/>
+        </w:numPr>
+      </w:pPr>
+      <w:r>
+        <w:rPr>
+          <w:b/>
+        </w:rPr>
+        <w:t xml:space="preserve">Line </w:t>
+      </w:r>
+      <w:proofErr w:type="gramStart"/>
+      <w:r>
+        <w:rPr>
+          <w:b/>
+        </w:rPr>
+        <w:t>9 :</w:t>
+      </w:r>
+      <w:proofErr w:type="gramEnd"/>
+      <w:r>
         <w:t xml:space="preserve"> “</w:t>
       </w:r>
       <w:proofErr w:type="spellStart"/>
       <w:r>
-        <w:t>filepath_dic</w:t>
+        <w:t>ref_channel</w:t>
       </w:r>
       <w:proofErr w:type="spellEnd"/>
       <w:r>
-        <w:t>” should point</w:t>
-      </w:r>
-      <w:r>
-        <w:t xml:space="preserve"> directly to your DIC image, if you are segmenting based on the DIC Image</w:t>
-      </w:r>
-    </w:p>
-    <w:p>
-      <w:pPr>
-        <w:pStyle w:val="Body"/>
-        <w:ind w:left="720"/>
+        <w:t xml:space="preserve">” to whatever channel segmentation should be based on. This would be the </w:t>
+      </w:r>
+      <w:proofErr w:type="gramStart"/>
+      <w:r>
+        <w:t>channel which</w:t>
+      </w:r>
+      <w:proofErr w:type="gramEnd"/>
+      <w:r>
+        <w:t xml:space="preserve"> gives some consistent signal through the whole cell, rather than a spotty signal. </w:t>
+      </w:r>
+    </w:p>
+    <w:p>
+      <w:pPr>
+        <w:pStyle w:val="Body"/>
+        <w:numPr>
+          <w:ilvl w:val="0"/>
+          <w:numId w:val="8"/>
+        </w:numPr>
+      </w:pPr>
+      <w:r>
+        <w:rPr>
+          <w:b/>
+        </w:rPr>
+        <w:t>Line 10</w:t>
+      </w:r>
+      <w:r>
+        <w:t>, “</w:t>
+      </w:r>
+      <w:proofErr w:type="spellStart"/>
+      <w:r>
+        <w:t>ref_slice</w:t>
+      </w:r>
+      <w:proofErr w:type="spellEnd"/>
+      <w:r>
+        <w:t xml:space="preserve">,” to whatever slice is most in-focus. </w:t>
+      </w:r>
+    </w:p>
+    <w:p>
+      <w:pPr>
+        <w:pStyle w:val="Body"/>
+        <w:numPr>
+          <w:ilvl w:val="0"/>
+          <w:numId w:val="8"/>
+        </w:numPr>
+      </w:pPr>
+      <w:r>
+        <w:rPr>
+          <w:b/>
+        </w:rPr>
+        <w:t xml:space="preserve"> Line </w:t>
+      </w:r>
+      <w:proofErr w:type="gramStart"/>
+      <w:r>
+        <w:rPr>
+          <w:b/>
+        </w:rPr>
+        <w:t>14</w:t>
+      </w:r>
+      <w:r>
+        <w:t xml:space="preserve"> :</w:t>
+      </w:r>
+      <w:proofErr w:type="gramEnd"/>
+      <w:r>
+        <w:t xml:space="preserve"> “</w:t>
+      </w:r>
+      <w:proofErr w:type="spellStart"/>
+      <w:r>
+        <w:t>int_thresh</w:t>
+      </w:r>
+      <w:proofErr w:type="spellEnd"/>
+      <w:r>
+        <w:t>” controls the intensity threshold for the initial segmentation. The code is robust to this parameter. I recommend just keeping it at the default value, .0001, but it can be changed up to .000001</w:t>
+      </w:r>
+    </w:p>
+    <w:p>
+      <w:pPr>
+        <w:pStyle w:val="Body"/>
+        <w:numPr>
+          <w:ilvl w:val="0"/>
+          <w:numId w:val="8"/>
+        </w:numPr>
+      </w:pPr>
+      <w:r>
+        <w:rPr>
+          <w:b/>
+        </w:rPr>
+        <w:t xml:space="preserve">Line </w:t>
+      </w:r>
+      <w:proofErr w:type="gramStart"/>
+      <w:r>
+        <w:rPr>
+          <w:b/>
+        </w:rPr>
+        <w:t>16 :</w:t>
+      </w:r>
+      <w:proofErr w:type="gramEnd"/>
+      <w:r>
+        <w:rPr>
+          <w:b/>
+        </w:rPr>
+        <w:t xml:space="preserve"> </w:t>
+      </w:r>
+      <w:r>
+        <w:t>“</w:t>
+      </w:r>
+      <w:r>
+        <w:t>shape2D</w:t>
+      </w:r>
+      <w:r>
+        <w:t>_thresh” controls the strictness of the single cell shape analysis. A higher value means objects will be considered single cells more easily. The default value is set at 1.5, but for DIC images with some noise, the value can be set as high as 3, perhaps at the expense of picking up some extra objects</w:t>
+      </w:r>
+    </w:p>
+    <w:p>
+      <w:pPr>
+        <w:pStyle w:val="Body"/>
+        <w:numPr>
+          <w:ilvl w:val="0"/>
+          <w:numId w:val="8"/>
+        </w:numPr>
+      </w:pPr>
+      <w:r>
+        <w:rPr>
+          <w:b/>
+        </w:rPr>
+        <w:t xml:space="preserve">Line </w:t>
+      </w:r>
+      <w:proofErr w:type="gramStart"/>
+      <w:r>
+        <w:rPr>
+          <w:b/>
+        </w:rPr>
+        <w:t>29</w:t>
+      </w:r>
+      <w:r>
+        <w:t xml:space="preserve"> :</w:t>
+      </w:r>
+      <w:proofErr w:type="gramEnd"/>
+      <w:r>
+        <w:t xml:space="preserve"> “</w:t>
+      </w:r>
+      <w:proofErr w:type="spellStart"/>
+      <w:r>
+        <w:t>filepath</w:t>
+      </w:r>
+      <w:proofErr w:type="spellEnd"/>
+      <w:r>
+        <w:t>” should point to the directory with your images</w:t>
+      </w:r>
+      <w:r>
+        <w:t xml:space="preserve">. </w:t>
+      </w:r>
+      <w:r>
+        <w:t xml:space="preserve">DO NOT INCLUDE THE NUMBER OF THE FOLDER. This script is written as a loop, so you can iterate through multiple, numbered folders under the same naming scheme. If you wish to loop through multiple folders, change </w:t>
+      </w:r>
+      <w:r>
+        <w:rPr>
+          <w:b/>
+        </w:rPr>
+        <w:t xml:space="preserve">Line </w:t>
+      </w:r>
+      <w:proofErr w:type="gramStart"/>
+      <w:r>
+        <w:rPr>
+          <w:b/>
+        </w:rPr>
+        <w:t>5</w:t>
+      </w:r>
+      <w:r>
+        <w:t xml:space="preserve"> :</w:t>
+      </w:r>
+      <w:proofErr w:type="gramEnd"/>
+      <w:r>
+        <w:t xml:space="preserve"> </w:t>
+      </w:r>
+      <w:proofErr w:type="spellStart"/>
+      <w:r>
+        <w:t>cell_num</w:t>
+      </w:r>
+      <w:proofErr w:type="spellEnd"/>
+      <w:r>
+        <w:t xml:space="preserve"> = 1 to </w:t>
+      </w:r>
+      <w:proofErr w:type="spellStart"/>
+      <w:r>
+        <w:t>cell_num</w:t>
+      </w:r>
+      <w:proofErr w:type="spellEnd"/>
+      <w:r>
+        <w:t xml:space="preserve"> = 1:n, where n is the number of folders (assuming they start at 1)</w:t>
+      </w:r>
+    </w:p>
+    <w:p>
+      <w:pPr>
+        <w:pStyle w:val="Body"/>
+      </w:pPr>
+    </w:p>
+    <w:p>
+      <w:pPr>
+        <w:pStyle w:val="Body"/>
+      </w:pPr>
+      <w:r>
+        <w:t>The final output, which comprises each cell’s volume, coordinates, and intensity per channel, is contained in the variable “part4”, which can be found in the workspace. You can save the workspace.</w:t>
+      </w:r>
+    </w:p>
+    <w:p>
+      <w:pPr>
+        <w:pStyle w:val="Body"/>
+        <w:rPr>
+          <w:b/>
+          <w:bCs/>
+        </w:rPr>
+      </w:pPr>
+    </w:p>
+    <w:p>
+      <w:pPr>
+        <w:pStyle w:val="Body"/>
+        <w:rPr>
+          <w:b/>
+          <w:bCs/>
+        </w:rPr>
       </w:pPr>
     </w:p>
     <w:p>
@@ -1069,12 +1436,74 @@
         <w:pStyle w:val="Body"/>
       </w:pPr>
       <w:r>
-        <w:t>Once everything is saved, the workspace should be cleared twice and the next image is ready for segmentation.</w:t>
-      </w:r>
-    </w:p>
-    <w:p>
-      <w:pPr>
-        <w:pStyle w:val="Body"/>
+        <w:rPr>
+          <w:b/>
+        </w:rPr>
+        <w:t xml:space="preserve">NOTE: </w:t>
+      </w:r>
+      <w:r>
+        <w:t xml:space="preserve">For the 2D code, </w:t>
+      </w:r>
+      <w:r>
+        <w:t>it is best not to run cellDraw3D.m. Instead, you can do something like “</w:t>
+      </w:r>
+      <w:proofErr w:type="spellStart"/>
+      <w:proofErr w:type="gramStart"/>
+      <w:r>
+        <w:t>imshow</w:t>
+      </w:r>
+      <w:proofErr w:type="spellEnd"/>
+      <w:r>
+        <w:t>(</w:t>
+      </w:r>
+      <w:proofErr w:type="spellStart"/>
+      <w:proofErr w:type="gramEnd"/>
+      <w:r>
+        <w:t>total_cells</w:t>
+      </w:r>
+      <w:proofErr w:type="spellEnd"/>
+      <w:r>
+        <w:t>(:,:,2))” to view the single slice segmentation</w:t>
+      </w:r>
+    </w:p>
+    <w:p>
+      <w:pPr>
+        <w:pStyle w:val="Body"/>
+        <w:rPr>
+          <w:b/>
+        </w:rPr>
+      </w:pPr>
+    </w:p>
+    <w:p>
+      <w:pPr>
+        <w:pStyle w:val="Body"/>
+        <w:rPr>
+          <w:b/>
+        </w:rPr>
+      </w:pPr>
+    </w:p>
+    <w:p>
+      <w:pPr>
+        <w:pStyle w:val="Body"/>
+        <w:rPr>
+          <w:b/>
+        </w:rPr>
+      </w:pPr>
+    </w:p>
+    <w:p>
+      <w:pPr>
+        <w:pStyle w:val="Body"/>
+        <w:rPr>
+          <w:b/>
+        </w:rPr>
+      </w:pPr>
+    </w:p>
+    <w:p>
+      <w:pPr>
+        <w:pStyle w:val="Body"/>
+        <w:rPr>
+          <w:b/>
+        </w:rPr>
       </w:pPr>
     </w:p>
     <w:p>
@@ -1182,15 +1611,10 @@
         </w:numPr>
       </w:pPr>
       <w:r>
-        <w:t xml:space="preserve">When you are done making corrections to that slice, </w:t>
-      </w:r>
-      <w:proofErr w:type="gramStart"/>
-      <w:r>
-        <w:t>press</w:t>
-      </w:r>
-      <w:proofErr w:type="gramEnd"/>
-      <w:r>
-        <w:t xml:space="preserve"> “enter”.</w:t>
+        <w:t>When you are done making corrections to that slice, press “enter”</w:t>
+      </w:r>
+      <w:r>
+        <w:t xml:space="preserve"> with your mouse hovered above the figure.</w:t>
       </w:r>
     </w:p>
     <w:p>
@@ -1382,7 +1806,21 @@
       </w:r>
       <w:proofErr w:type="spellEnd"/>
       <w:r>
-        <w:t>” for n folders. If you have a different naming scheme, change “</w:t>
+        <w:t>” for n folders.</w:t>
+      </w:r>
+      <w:r>
+        <w:t xml:space="preserve"> Using this naming scheme, copy the whole </w:t>
+      </w:r>
+      <w:proofErr w:type="spellStart"/>
+      <w:r>
+        <w:t>filepath</w:t>
+      </w:r>
+      <w:proofErr w:type="spellEnd"/>
+      <w:r>
+        <w:t>, leaving off the # at the end of “cell”.</w:t>
+      </w:r>
+      <w:r>
+        <w:t xml:space="preserve"> If you have a different naming scheme, change “</w:t>
       </w:r>
       <w:proofErr w:type="spellStart"/>
       <w:r>
@@ -1457,8 +1895,6 @@
       <w:r>
         <w:t>” in the workspace. You can make histograms of these values to figure out appropriate parameter values.</w:t>
       </w:r>
-      <w:bookmarkStart w:id="0" w:name="_GoBack"/>
-      <w:bookmarkEnd w:id="0"/>
     </w:p>
     <w:sectPr>
       <w:headerReference w:type="default" r:id="rId8"/>
@@ -1526,13 +1962,13 @@
   <w:abstractNum w:abstractNumId="0">
     <w:nsid w:val="0D8F48D8"/>
     <w:multiLevelType w:val="hybridMultilevel"/>
-    <w:tmpl w:val="F44EED1A"/>
+    <w:tmpl w:val="9D7AE03C"/>
     <w:numStyleLink w:val="Numbered"/>
   </w:abstractNum>
   <w:abstractNum w:abstractNumId="1">
     <w:nsid w:val="163A7028"/>
     <w:multiLevelType w:val="hybridMultilevel"/>
-    <w:tmpl w:val="F44EED1A"/>
+    <w:tmpl w:val="9D7AE03C"/>
     <w:styleLink w:val="Numbered"/>
     <w:lvl w:ilvl="0" w:tplc="9D7AE03C">
       <w:start w:val="1"/>
@@ -1761,6 +2197,12 @@
     </w:lvl>
   </w:abstractNum>
   <w:abstractNum w:abstractNumId="2">
+    <w:nsid w:val="1A347416"/>
+    <w:multiLevelType w:val="multilevel"/>
+    <w:tmpl w:val="9D7AE03C"/>
+    <w:numStyleLink w:val="Numbered"/>
+  </w:abstractNum>
+  <w:abstractNum w:abstractNumId="3">
     <w:nsid w:val="3EC262D8"/>
     <w:multiLevelType w:val="hybridMultilevel"/>
     <w:tmpl w:val="9D9C1180"/>
@@ -1849,7 +2291,7 @@
       </w:pPr>
     </w:lvl>
   </w:abstractNum>
-  <w:abstractNum w:abstractNumId="3">
+  <w:abstractNum w:abstractNumId="4">
     <w:nsid w:val="4C151234"/>
     <w:multiLevelType w:val="hybridMultilevel"/>
     <w:tmpl w:val="504E1724"/>
@@ -1938,7 +2380,7 @@
       </w:pPr>
     </w:lvl>
   </w:abstractNum>
-  <w:abstractNum w:abstractNumId="4">
+  <w:abstractNum w:abstractNumId="5">
     <w:nsid w:val="7BBC3515"/>
     <w:multiLevelType w:val="hybridMultilevel"/>
     <w:tmpl w:val="9072135A"/>
@@ -2046,13 +2488,16 @@
     </w:lvlOverride>
   </w:num>
   <w:num w:numId="5">
+    <w:abstractNumId w:val="4"/>
+  </w:num>
+  <w:num w:numId="6">
     <w:abstractNumId w:val="3"/>
   </w:num>
-  <w:num w:numId="6">
+  <w:num w:numId="7">
+    <w:abstractNumId w:val="5"/>
+  </w:num>
+  <w:num w:numId="8">
     <w:abstractNumId w:val="2"/>
-  </w:num>
-  <w:num w:numId="7">
-    <w:abstractNumId w:val="4"/>
   </w:num>
 </w:numbering>
 </file>
